--- a/lab3/3.docx
+++ b/lab3/3.docx
@@ -842,6 +842,7 @@
     </w:p>
     <w:p>
       <w:pPr>
+        <w:ind w:left="0"/>
         <w:jc w:val="left"/>
       </w:pPr>
       <w:r>
@@ -851,6 +852,7 @@
     </w:p>
     <w:p>
       <w:pPr>
+        <w:ind w:left="0"/>
         <w:jc w:val="left"/>
       </w:pPr>
       <w:r>
@@ -874,7 +876,7 @@
                     <pic:cNvPicPr/>
                   </pic:nvPicPr>
                   <pic:blipFill>
-                    <a:blip r:embed="rId4"/>
+                    <a:blip r:embed="rId5"/>
                     <a:stretch>
                       <a:fillRect/>
                     </a:stretch>
@@ -902,17 +904,89 @@
     </w:p>
     <w:p>
       <w:pPr>
+        <w:ind w:left="0"/>
         <w:jc w:val="left"/>
-        <w:rPr>
-          <w:lang w:val="en-US"/>
-        </w:rPr>
+      </w:pPr>
+      <w:r>
+        <w:t>Задание 2.</w:t>
+      </w:r>
+    </w:p>
+    <w:p>
+      <w:pPr>
+        <w:ind w:left="0"/>
+        <w:jc w:val="left"/>
+      </w:pPr>
+      <w:r>
+        <w:rPr>
+          <w:noProof/>
+          <w:lang w:eastAsia="ru-RU"/>
+        </w:rPr>
+        <w:drawing>
+          <wp:inline distT="0" distB="0" distL="0" distR="0" wp14:anchorId="5C5A90E1" wp14:editId="42C93E60">
+            <wp:extent cx="1876425" cy="1771650"/>
+            <wp:effectExtent l="0" t="0" r="9525" b="0"/>
+            <wp:docPr id="2" name="Рисунок 2"/>
+            <wp:cNvGraphicFramePr>
+              <a:graphicFrameLocks xmlns:a="http://schemas.openxmlformats.org/drawingml/2006/main" noChangeAspect="1"/>
+            </wp:cNvGraphicFramePr>
+            <a:graphic xmlns:a="http://schemas.openxmlformats.org/drawingml/2006/main">
+              <a:graphicData uri="http://schemas.openxmlformats.org/drawingml/2006/picture">
+                <pic:pic xmlns:pic="http://schemas.openxmlformats.org/drawingml/2006/picture">
+                  <pic:nvPicPr>
+                    <pic:cNvPr id="1" name=""/>
+                    <pic:cNvPicPr/>
+                  </pic:nvPicPr>
+                  <pic:blipFill>
+                    <a:blip r:embed="rId6"/>
+                    <a:stretch>
+                      <a:fillRect/>
+                    </a:stretch>
+                  </pic:blipFill>
+                  <pic:spPr>
+                    <a:xfrm>
+                      <a:off x="0" y="0"/>
+                      <a:ext cx="1876425" cy="1771650"/>
+                    </a:xfrm>
+                    <a:prstGeom prst="rect">
+                      <a:avLst/>
+                    </a:prstGeom>
+                  </pic:spPr>
+                </pic:pic>
+              </a:graphicData>
+            </a:graphic>
+          </wp:inline>
+        </w:drawing>
+      </w:r>
+    </w:p>
+    <w:p>
+      <w:pPr>
+        <w:ind w:left="0"/>
+      </w:pPr>
+      <w:r>
+        <w:t>Рис. 1. Результат нахождения максимального среди 3х чисел.</w:t>
+      </w:r>
+    </w:p>
+    <w:p>
+      <w:pPr>
+        <w:ind w:left="0"/>
       </w:pPr>
       <w:bookmarkStart w:id="2" w:name="_GoBack"/>
       <w:bookmarkEnd w:id="2"/>
     </w:p>
+    <w:p>
+      <w:pPr>
+        <w:jc w:val="left"/>
+      </w:pPr>
+    </w:p>
+    <w:p>
+      <w:pPr>
+        <w:ind w:left="-284"/>
+        <w:jc w:val="both"/>
+      </w:pPr>
+    </w:p>
     <w:sectPr>
       <w:pgSz w:w="11906" w:h="16838"/>
-      <w:pgMar w:top="1134" w:right="850" w:bottom="1134" w:left="1701" w:header="708" w:footer="708" w:gutter="0"/>
+      <w:pgMar w:top="1134" w:right="850" w:bottom="1134" w:left="1560" w:header="708" w:footer="708" w:gutter="0"/>
       <w:cols w:space="708"/>
       <w:docGrid w:linePitch="360"/>
     </w:sectPr>
@@ -1613,4 +1687,16 @@
     </a:ext>
   </a:extLst>
 </a:theme>
+</file>
+
+<file path=customXml/item1.xml><?xml version="1.0" encoding="utf-8"?>
+<b:Sources xmlns:b="http://schemas.openxmlformats.org/officeDocument/2006/bibliography" xmlns="http://schemas.openxmlformats.org/officeDocument/2006/bibliography" SelectedStyle="\APASixthEditionOfficeOnline.xsl" StyleName="APA" Version="6"/>
+</file>
+
+<file path=customXml/itemProps1.xml><?xml version="1.0" encoding="utf-8"?>
+<ds:datastoreItem xmlns:ds="http://schemas.openxmlformats.org/officeDocument/2006/customXml" ds:itemID="{5C30AE87-430A-412F-A3D7-081ACF8296D7}">
+  <ds:schemaRefs>
+    <ds:schemaRef ds:uri="http://schemas.openxmlformats.org/officeDocument/2006/bibliography"/>
+  </ds:schemaRefs>
+</ds:datastoreItem>
 </file>
--- a/lab3/3.docx
+++ b/lab3/3.docx
@@ -969,7 +969,66 @@
     <w:p>
       <w:pPr>
         <w:ind w:left="0"/>
-      </w:pPr>
+        <w:jc w:val="left"/>
+      </w:pPr>
+      <w:r>
+        <w:t>Задание 3.</w:t>
+      </w:r>
+    </w:p>
+    <w:p>
+      <w:pPr>
+        <w:ind w:left="0"/>
+        <w:jc w:val="left"/>
+      </w:pPr>
+      <w:r>
+        <w:rPr>
+          <w:noProof/>
+          <w:lang w:eastAsia="ru-RU"/>
+        </w:rPr>
+        <w:drawing>
+          <wp:inline distT="0" distB="0" distL="0" distR="0" wp14:anchorId="67B6A8BF" wp14:editId="3EBF3E14">
+            <wp:extent cx="1466850" cy="314325"/>
+            <wp:effectExtent l="0" t="0" r="0" b="9525"/>
+            <wp:docPr id="3" name="Рисунок 3"/>
+            <wp:cNvGraphicFramePr>
+              <a:graphicFrameLocks xmlns:a="http://schemas.openxmlformats.org/drawingml/2006/main" noChangeAspect="1"/>
+            </wp:cNvGraphicFramePr>
+            <a:graphic xmlns:a="http://schemas.openxmlformats.org/drawingml/2006/main">
+              <a:graphicData uri="http://schemas.openxmlformats.org/drawingml/2006/picture">
+                <pic:pic xmlns:pic="http://schemas.openxmlformats.org/drawingml/2006/picture">
+                  <pic:nvPicPr>
+                    <pic:cNvPr id="1" name=""/>
+                    <pic:cNvPicPr/>
+                  </pic:nvPicPr>
+                  <pic:blipFill>
+                    <a:blip r:embed="rId7"/>
+                    <a:stretch>
+                      <a:fillRect/>
+                    </a:stretch>
+                  </pic:blipFill>
+                  <pic:spPr>
+                    <a:xfrm>
+                      <a:off x="0" y="0"/>
+                      <a:ext cx="1466850" cy="314325"/>
+                    </a:xfrm>
+                    <a:prstGeom prst="rect">
+                      <a:avLst/>
+                    </a:prstGeom>
+                  </pic:spPr>
+                </pic:pic>
+              </a:graphicData>
+            </a:graphic>
+          </wp:inline>
+        </w:drawing>
+      </w:r>
+    </w:p>
+    <w:p>
+      <w:pPr>
+        <w:ind w:left="0"/>
+      </w:pPr>
+      <w:r>
+        <w:t>Рис. 1. Нахождение факториала рекурсией снизу.</w:t>
+      </w:r>
       <w:bookmarkStart w:id="2" w:name="_GoBack"/>
       <w:bookmarkEnd w:id="2"/>
     </w:p>
@@ -1694,7 +1753,7 @@
 </file>
 
 <file path=customXml/itemProps1.xml><?xml version="1.0" encoding="utf-8"?>
-<ds:datastoreItem xmlns:ds="http://schemas.openxmlformats.org/officeDocument/2006/customXml" ds:itemID="{5C30AE87-430A-412F-A3D7-081ACF8296D7}">
+<ds:datastoreItem xmlns:ds="http://schemas.openxmlformats.org/officeDocument/2006/customXml" ds:itemID="{8716CE59-93A1-4049-A5F2-AEC317502F4D}">
   <ds:schemaRefs>
     <ds:schemaRef ds:uri="http://schemas.openxmlformats.org/officeDocument/2006/bibliography"/>
   </ds:schemaRefs>

--- a/lab3/3.docx
+++ b/lab3/3.docx
@@ -1027,7 +1027,83 @@
         <w:ind w:left="0"/>
       </w:pPr>
       <w:r>
-        <w:t>Рис. 1. Нахождение факториала рекурсией снизу.</w:t>
+        <w:t>Рис. 1. Нахож</w:t>
+      </w:r>
+      <w:r>
+        <w:t>дение факториала рекурсией вверх</w:t>
+      </w:r>
+      <w:r>
+        <w:t>.</w:t>
+      </w:r>
+    </w:p>
+    <w:p>
+      <w:pPr>
+        <w:ind w:left="0"/>
+        <w:jc w:val="left"/>
+      </w:pPr>
+      <w:r>
+        <w:t>Задание 4.</w:t>
+      </w:r>
+    </w:p>
+    <w:p>
+      <w:pPr>
+        <w:ind w:left="0"/>
+        <w:jc w:val="left"/>
+      </w:pPr>
+      <w:r>
+        <w:rPr>
+          <w:noProof/>
+          <w:lang w:eastAsia="ru-RU"/>
+        </w:rPr>
+        <w:drawing>
+          <wp:inline distT="0" distB="0" distL="0" distR="0" wp14:anchorId="7D2F7368" wp14:editId="1AC0ECA3">
+            <wp:extent cx="1476375" cy="571500"/>
+            <wp:effectExtent l="0" t="0" r="9525" b="0"/>
+            <wp:docPr id="4" name="Рисунок 4"/>
+            <wp:cNvGraphicFramePr>
+              <a:graphicFrameLocks xmlns:a="http://schemas.openxmlformats.org/drawingml/2006/main" noChangeAspect="1"/>
+            </wp:cNvGraphicFramePr>
+            <a:graphic xmlns:a="http://schemas.openxmlformats.org/drawingml/2006/main">
+              <a:graphicData uri="http://schemas.openxmlformats.org/drawingml/2006/picture">
+                <pic:pic xmlns:pic="http://schemas.openxmlformats.org/drawingml/2006/picture">
+                  <pic:nvPicPr>
+                    <pic:cNvPr id="1" name=""/>
+                    <pic:cNvPicPr/>
+                  </pic:nvPicPr>
+                  <pic:blipFill>
+                    <a:blip r:embed="rId8"/>
+                    <a:stretch>
+                      <a:fillRect/>
+                    </a:stretch>
+                  </pic:blipFill>
+                  <pic:spPr>
+                    <a:xfrm>
+                      <a:off x="0" y="0"/>
+                      <a:ext cx="1476375" cy="571500"/>
+                    </a:xfrm>
+                    <a:prstGeom prst="rect">
+                      <a:avLst/>
+                    </a:prstGeom>
+                  </pic:spPr>
+                </pic:pic>
+              </a:graphicData>
+            </a:graphic>
+          </wp:inline>
+        </w:drawing>
+      </w:r>
+    </w:p>
+    <w:p>
+      <w:pPr>
+        <w:ind w:left="0"/>
+      </w:pPr>
+      <w:r>
+        <w:t xml:space="preserve">Рис. 1. </w:t>
+      </w:r>
+      <w:r>
+        <w:t>Нахождение факториала рекурсией</w:t>
+      </w:r>
+      <w:r>
+        <w:t xml:space="preserve"> вниз.</w:t>
       </w:r>
       <w:bookmarkStart w:id="2" w:name="_GoBack"/>
       <w:bookmarkEnd w:id="2"/>
@@ -1753,7 +1829,7 @@
 </file>
 
 <file path=customXml/itemProps1.xml><?xml version="1.0" encoding="utf-8"?>
-<ds:datastoreItem xmlns:ds="http://schemas.openxmlformats.org/officeDocument/2006/customXml" ds:itemID="{8716CE59-93A1-4049-A5F2-AEC317502F4D}">
+<ds:datastoreItem xmlns:ds="http://schemas.openxmlformats.org/officeDocument/2006/customXml" ds:itemID="{DC2276EB-6FAB-41C6-B3D6-9BE53F30D6AB}">
   <ds:schemaRefs>
     <ds:schemaRef ds:uri="http://schemas.openxmlformats.org/officeDocument/2006/bibliography"/>
   </ds:schemaRefs>

--- a/lab3/3.docx
+++ b/lab3/3.docx
@@ -314,6 +314,7 @@
           <w:b/>
           <w:bCs/>
           <w:szCs w:val="28"/>
+          <w:lang w:val="en-US"/>
         </w:rPr>
       </w:pPr>
       <w:r>
@@ -331,8 +332,9 @@
           <w:b/>
           <w:bCs/>
           <w:szCs w:val="28"/>
-        </w:rPr>
-        <w:t>2</w:t>
+          <w:lang w:val="en-US"/>
+        </w:rPr>
+        <w:t>3</w:t>
       </w:r>
     </w:p>
     <w:p>
@@ -1097,27 +1099,93 @@
         <w:ind w:left="0"/>
       </w:pPr>
       <w:r>
-        <w:t xml:space="preserve">Рис. 1. </w:t>
-      </w:r>
-      <w:r>
-        <w:t>Нахождение факториала рекурсией</w:t>
-      </w:r>
-      <w:r>
-        <w:t xml:space="preserve"> вниз.</w:t>
-      </w:r>
+        <w:t>Рис. 1. Нахождение факториала рекурсией вниз.</w:t>
+      </w:r>
+    </w:p>
+    <w:p>
+      <w:pPr>
+        <w:jc w:val="left"/>
+      </w:pPr>
+    </w:p>
+    <w:p>
+      <w:pPr>
+        <w:ind w:left="-284"/>
+        <w:jc w:val="both"/>
+      </w:pPr>
+      <w:r>
+        <w:t>Задание 5.</w:t>
+      </w:r>
+    </w:p>
+    <w:p>
+      <w:pPr>
+        <w:ind w:left="-284"/>
+        <w:jc w:val="both"/>
+      </w:pPr>
+      <w:r>
+        <w:rPr>
+          <w:noProof/>
+          <w:lang w:eastAsia="ru-RU"/>
+        </w:rPr>
+        <w:drawing>
+          <wp:inline distT="0" distB="0" distL="0" distR="0" wp14:anchorId="4B0C1BA8" wp14:editId="0368D297">
+            <wp:extent cx="1590675" cy="361950"/>
+            <wp:effectExtent l="0" t="0" r="9525" b="0"/>
+            <wp:docPr id="5" name="Рисунок 5"/>
+            <wp:cNvGraphicFramePr>
+              <a:graphicFrameLocks xmlns:a="http://schemas.openxmlformats.org/drawingml/2006/main" noChangeAspect="1"/>
+            </wp:cNvGraphicFramePr>
+            <a:graphic xmlns:a="http://schemas.openxmlformats.org/drawingml/2006/main">
+              <a:graphicData uri="http://schemas.openxmlformats.org/drawingml/2006/picture">
+                <pic:pic xmlns:pic="http://schemas.openxmlformats.org/drawingml/2006/picture">
+                  <pic:nvPicPr>
+                    <pic:cNvPr id="1" name=""/>
+                    <pic:cNvPicPr/>
+                  </pic:nvPicPr>
+                  <pic:blipFill>
+                    <a:blip r:embed="rId9"/>
+                    <a:stretch>
+                      <a:fillRect/>
+                    </a:stretch>
+                  </pic:blipFill>
+                  <pic:spPr>
+                    <a:xfrm>
+                      <a:off x="0" y="0"/>
+                      <a:ext cx="1590675" cy="361950"/>
+                    </a:xfrm>
+                    <a:prstGeom prst="rect">
+                      <a:avLst/>
+                    </a:prstGeom>
+                  </pic:spPr>
+                </pic:pic>
+              </a:graphicData>
+            </a:graphic>
+          </wp:inline>
+        </w:drawing>
+      </w:r>
+    </w:p>
+    <w:p>
+      <w:pPr>
+        <w:ind w:left="-284"/>
+      </w:pPr>
+      <w:r>
+        <w:t xml:space="preserve">Рис. 1. Нахождение числа </w:t>
+      </w:r>
+      <w:proofErr w:type="spellStart"/>
+      <w:r>
+        <w:t>Фиббоначи</w:t>
+      </w:r>
+      <w:proofErr w:type="spellEnd"/>
+      <w:r>
+        <w:t xml:space="preserve"> рекурсией вверх.</w:t>
+      </w:r>
+    </w:p>
+    <w:p>
+      <w:pPr>
+        <w:ind w:left="-284"/>
+        <w:jc w:val="left"/>
+      </w:pPr>
       <w:bookmarkStart w:id="2" w:name="_GoBack"/>
       <w:bookmarkEnd w:id="2"/>
-    </w:p>
-    <w:p>
-      <w:pPr>
-        <w:jc w:val="left"/>
-      </w:pPr>
-    </w:p>
-    <w:p>
-      <w:pPr>
-        <w:ind w:left="-284"/>
-        <w:jc w:val="both"/>
-      </w:pPr>
     </w:p>
     <w:sectPr>
       <w:pgSz w:w="11906" w:h="16838"/>
@@ -1829,7 +1897,7 @@
 </file>
 
 <file path=customXml/itemProps1.xml><?xml version="1.0" encoding="utf-8"?>
-<ds:datastoreItem xmlns:ds="http://schemas.openxmlformats.org/officeDocument/2006/customXml" ds:itemID="{DC2276EB-6FAB-41C6-B3D6-9BE53F30D6AB}">
+<ds:datastoreItem xmlns:ds="http://schemas.openxmlformats.org/officeDocument/2006/customXml" ds:itemID="{80435F03-284E-46F4-8EAB-E1CB19ECD843}">
   <ds:schemaRefs>
     <ds:schemaRef ds:uri="http://schemas.openxmlformats.org/officeDocument/2006/bibliography"/>
   </ds:schemaRefs>

--- a/lab3/3.docx
+++ b/lab3/3.docx
@@ -1182,10 +1182,90 @@
     <w:p>
       <w:pPr>
         <w:ind w:left="-284"/>
-        <w:jc w:val="left"/>
-      </w:pPr>
+      </w:pPr>
+    </w:p>
+    <w:p>
+      <w:pPr>
+        <w:ind w:left="-284"/>
+      </w:pPr>
+    </w:p>
+    <w:p>
+      <w:pPr>
+        <w:ind w:left="-284"/>
+      </w:pPr>
+    </w:p>
+    <w:p>
+      <w:pPr>
+        <w:ind w:left="-284"/>
+        <w:jc w:val="left"/>
+      </w:pPr>
+      <w:r>
+        <w:lastRenderedPageBreak/>
+        <w:t>Задание 7.</w:t>
+      </w:r>
+    </w:p>
+    <w:p>
+      <w:pPr>
+        <w:ind w:left="-284"/>
+        <w:jc w:val="left"/>
+      </w:pPr>
+      <w:r>
+        <w:rPr>
+          <w:noProof/>
+          <w:lang w:eastAsia="ru-RU"/>
+        </w:rPr>
+        <w:drawing>
+          <wp:inline distT="0" distB="0" distL="0" distR="0" wp14:anchorId="77A57789" wp14:editId="516C5095">
+            <wp:extent cx="1905000" cy="800100"/>
+            <wp:effectExtent l="0" t="0" r="0" b="0"/>
+            <wp:docPr id="6" name="Рисунок 6"/>
+            <wp:cNvGraphicFramePr>
+              <a:graphicFrameLocks xmlns:a="http://schemas.openxmlformats.org/drawingml/2006/main" noChangeAspect="1"/>
+            </wp:cNvGraphicFramePr>
+            <a:graphic xmlns:a="http://schemas.openxmlformats.org/drawingml/2006/main">
+              <a:graphicData uri="http://schemas.openxmlformats.org/drawingml/2006/picture">
+                <pic:pic xmlns:pic="http://schemas.openxmlformats.org/drawingml/2006/picture">
+                  <pic:nvPicPr>
+                    <pic:cNvPr id="1" name=""/>
+                    <pic:cNvPicPr/>
+                  </pic:nvPicPr>
+                  <pic:blipFill>
+                    <a:blip r:embed="rId10"/>
+                    <a:stretch>
+                      <a:fillRect/>
+                    </a:stretch>
+                  </pic:blipFill>
+                  <pic:spPr>
+                    <a:xfrm>
+                      <a:off x="0" y="0"/>
+                      <a:ext cx="1905000" cy="800100"/>
+                    </a:xfrm>
+                    <a:prstGeom prst="rect">
+                      <a:avLst/>
+                    </a:prstGeom>
+                  </pic:spPr>
+                </pic:pic>
+              </a:graphicData>
+            </a:graphic>
+          </wp:inline>
+        </w:drawing>
+      </w:r>
+    </w:p>
+    <w:p>
+      <w:pPr>
+        <w:ind w:left="-284"/>
+      </w:pPr>
+      <w:r>
+        <w:t>Рис. 1. Сумма цифр числа.</w:t>
+      </w:r>
       <w:bookmarkStart w:id="2" w:name="_GoBack"/>
       <w:bookmarkEnd w:id="2"/>
+    </w:p>
+    <w:p>
+      <w:pPr>
+        <w:ind w:left="-284"/>
+        <w:jc w:val="left"/>
+      </w:pPr>
     </w:p>
     <w:sectPr>
       <w:pgSz w:w="11906" w:h="16838"/>
@@ -1897,7 +1977,7 @@
 </file>
 
 <file path=customXml/itemProps1.xml><?xml version="1.0" encoding="utf-8"?>
-<ds:datastoreItem xmlns:ds="http://schemas.openxmlformats.org/officeDocument/2006/customXml" ds:itemID="{80435F03-284E-46F4-8EAB-E1CB19ECD843}">
+<ds:datastoreItem xmlns:ds="http://schemas.openxmlformats.org/officeDocument/2006/customXml" ds:itemID="{FEDA2377-49EF-4C05-BC47-B93AA25BAAC8}">
   <ds:schemaRefs>
     <ds:schemaRef ds:uri="http://schemas.openxmlformats.org/officeDocument/2006/bibliography"/>
   </ds:schemaRefs>
